--- a/Component 1 - Template For Completion.docx
+++ b/Component 1 - Template For Completion.docx
@@ -1,6 +1,6 @@
 
 <file path=word/document.xml><?xml version="1.0" encoding="utf-8"?>
-<w:document xmlns:wpc="http://schemas.microsoft.com/office/word/2010/wordprocessingCanvas" xmlns:cx="http://schemas.microsoft.com/office/drawing/2014/chartex" xmlns:cx1="http://schemas.microsoft.com/office/drawing/2015/9/8/chartex" xmlns:mc="http://schemas.openxmlformats.org/markup-compatibility/2006" xmlns:o="urn:schemas-microsoft-com:office:office" xmlns:r="http://schemas.openxmlformats.org/officeDocument/2006/relationships" xmlns:m="http://schemas.openxmlformats.org/officeDocument/2006/math" xmlns:v="urn:schemas-microsoft-com:vml" xmlns:wp14="http://schemas.microsoft.com/office/word/2010/wordprocessingDrawing" xmlns:wp="http://schemas.openxmlformats.org/drawingml/2006/wordprocessingDrawing" xmlns:w10="urn:schemas-microsoft-com:office:word" xmlns:w="http://schemas.openxmlformats.org/wordprocessingml/2006/main" xmlns:w14="http://schemas.microsoft.com/office/word/2010/wordml" xmlns:w15="http://schemas.microsoft.com/office/word/2012/wordml" xmlns:w16se="http://schemas.microsoft.com/office/word/2015/wordml/symex" xmlns:wpg="http://schemas.microsoft.com/office/word/2010/wordprocessingGroup" xmlns:wpi="http://schemas.microsoft.com/office/word/2010/wordprocessingInk" xmlns:wne="http://schemas.microsoft.com/office/word/2006/wordml" xmlns:wps="http://schemas.microsoft.com/office/word/2010/wordprocessingShape" mc:Ignorable="w14 w15 w16se wp14">
+<w:document xmlns:wpc="http://schemas.microsoft.com/office/word/2010/wordprocessingCanvas" xmlns:cx="http://schemas.microsoft.com/office/drawing/2014/chartex" xmlns:mc="http://schemas.openxmlformats.org/markup-compatibility/2006" xmlns:o="urn:schemas-microsoft-com:office:office" xmlns:r="http://schemas.openxmlformats.org/officeDocument/2006/relationships" xmlns:m="http://schemas.openxmlformats.org/officeDocument/2006/math" xmlns:v="urn:schemas-microsoft-com:vml" xmlns:wp14="http://schemas.microsoft.com/office/word/2010/wordprocessingDrawing" xmlns:wp="http://schemas.openxmlformats.org/drawingml/2006/wordprocessingDrawing" xmlns:w10="urn:schemas-microsoft-com:office:word" xmlns:w="http://schemas.openxmlformats.org/wordprocessingml/2006/main" xmlns:w14="http://schemas.microsoft.com/office/word/2010/wordml" xmlns:w15="http://schemas.microsoft.com/office/word/2012/wordml" xmlns:w16se="http://schemas.microsoft.com/office/word/2015/wordml/symex" xmlns:wpg="http://schemas.microsoft.com/office/word/2010/wordprocessingGroup" xmlns:wpi="http://schemas.microsoft.com/office/word/2010/wordprocessingInk" xmlns:wne="http://schemas.microsoft.com/office/word/2006/wordml" xmlns:wps="http://schemas.microsoft.com/office/word/2010/wordprocessingShape" mc:Ignorable="w14 w15 w16se wp14">
   <w:body>
     <w:p>
       <w:pPr>
@@ -197,6 +197,7 @@
         </w:rPr>
         <w:t>vscode</w:t>
       </w:r>
+      <w:proofErr w:type="gramEnd"/>
       <w:r>
         <w:rPr>
           <w:rFonts w:ascii="Arial" w:hAnsi="Arial" w:cs="Arial"/>
@@ -206,7 +207,6 @@
         <w:t>,xampp</w:t>
       </w:r>
       <w:proofErr w:type="spellEnd"/>
-      <w:proofErr w:type="gramEnd"/>
       <w:r>
         <w:rPr>
           <w:rFonts w:ascii="Arial" w:hAnsi="Arial" w:cs="Arial"/>
@@ -1063,6 +1063,26 @@
           <w:szCs w:val="22"/>
         </w:rPr>
       </w:pPr>
+      <w:r>
+        <w:rPr>
+          <w:rFonts w:ascii="Arial" w:hAnsi="Arial" w:cs="Arial"/>
+          <w:b/>
+          <w:szCs w:val="22"/>
+        </w:rPr>
+        <w:t>https://github.com/comp-bkt/component-1-Pratik-rgp1.git</w:t>
+      </w:r>
+      <w:bookmarkStart w:id="0" w:name="_GoBack"/>
+      <w:bookmarkEnd w:id="0"/>
+    </w:p>
+    <w:p>
+      <w:pPr>
+        <w:pStyle w:val="BodyText"/>
+        <w:rPr>
+          <w:rFonts w:ascii="Arial" w:hAnsi="Arial" w:cs="Arial"/>
+          <w:b/>
+          <w:szCs w:val="22"/>
+        </w:rPr>
+      </w:pPr>
     </w:p>
     <w:p>
       <w:pPr>
@@ -1331,7 +1351,6 @@
           <w:b/>
           <w:szCs w:val="22"/>
         </w:rPr>
-        <w:lastRenderedPageBreak/>
         <w:t>Some products added to the CD and Game Table</w:t>
       </w:r>
     </w:p>
@@ -2170,7 +2189,9 @@
         <w:rPr>
           <w:rFonts w:ascii="Arial" w:hAnsi="Arial" w:cs="Arial"/>
           <w:b/>
-          <w:szCs w:val="22"/>
+          <w:noProof/>
+          <w:szCs w:val="22"/>
+          <w:lang w:val="en-US" w:eastAsia="en-US"/>
         </w:rPr>
         <w:drawing>
           <wp:inline distT="0" distB="0" distL="0" distR="0" wp14:anchorId="313E18B0" wp14:editId="1DC594EE">
@@ -2208,8 +2229,6 @@
           </wp:inline>
         </w:drawing>
       </w:r>
-      <w:bookmarkStart w:id="0" w:name="_GoBack"/>
-      <w:bookmarkEnd w:id="0"/>
     </w:p>
     <w:p>
       <w:pPr>
@@ -2311,7 +2330,7 @@
 </file>
 
 <file path=word/endnotes.xml><?xml version="1.0" encoding="utf-8"?>
-<w:endnotes xmlns:wpc="http://schemas.microsoft.com/office/word/2010/wordprocessingCanvas" xmlns:cx="http://schemas.microsoft.com/office/drawing/2014/chartex" xmlns:cx1="http://schemas.microsoft.com/office/drawing/2015/9/8/chartex" xmlns:mc="http://schemas.openxmlformats.org/markup-compatibility/2006" xmlns:o="urn:schemas-microsoft-com:office:office" xmlns:r="http://schemas.openxmlformats.org/officeDocument/2006/relationships" xmlns:m="http://schemas.openxmlformats.org/officeDocument/2006/math" xmlns:v="urn:schemas-microsoft-com:vml" xmlns:wp14="http://schemas.microsoft.com/office/word/2010/wordprocessingDrawing" xmlns:wp="http://schemas.openxmlformats.org/drawingml/2006/wordprocessingDrawing" xmlns:w10="urn:schemas-microsoft-com:office:word" xmlns:w="http://schemas.openxmlformats.org/wordprocessingml/2006/main" xmlns:w14="http://schemas.microsoft.com/office/word/2010/wordml" xmlns:w15="http://schemas.microsoft.com/office/word/2012/wordml" xmlns:w16se="http://schemas.microsoft.com/office/word/2015/wordml/symex" xmlns:wpg="http://schemas.microsoft.com/office/word/2010/wordprocessingGroup" xmlns:wpi="http://schemas.microsoft.com/office/word/2010/wordprocessingInk" xmlns:wne="http://schemas.microsoft.com/office/word/2006/wordml" xmlns:wps="http://schemas.microsoft.com/office/word/2010/wordprocessingShape" mc:Ignorable="w14 w15 w16se wp14">
+<w:endnotes xmlns:wpc="http://schemas.microsoft.com/office/word/2010/wordprocessingCanvas" xmlns:cx="http://schemas.microsoft.com/office/drawing/2014/chartex" xmlns:mc="http://schemas.openxmlformats.org/markup-compatibility/2006" xmlns:o="urn:schemas-microsoft-com:office:office" xmlns:r="http://schemas.openxmlformats.org/officeDocument/2006/relationships" xmlns:m="http://schemas.openxmlformats.org/officeDocument/2006/math" xmlns:v="urn:schemas-microsoft-com:vml" xmlns:wp14="http://schemas.microsoft.com/office/word/2010/wordprocessingDrawing" xmlns:wp="http://schemas.openxmlformats.org/drawingml/2006/wordprocessingDrawing" xmlns:w10="urn:schemas-microsoft-com:office:word" xmlns:w="http://schemas.openxmlformats.org/wordprocessingml/2006/main" xmlns:w14="http://schemas.microsoft.com/office/word/2010/wordml" xmlns:w15="http://schemas.microsoft.com/office/word/2012/wordml" xmlns:w16se="http://schemas.microsoft.com/office/word/2015/wordml/symex" xmlns:wpg="http://schemas.microsoft.com/office/word/2010/wordprocessingGroup" xmlns:wpi="http://schemas.microsoft.com/office/word/2010/wordprocessingInk" xmlns:wne="http://schemas.microsoft.com/office/word/2006/wordml" xmlns:wps="http://schemas.microsoft.com/office/word/2010/wordprocessingShape" mc:Ignorable="w14 w15 w16se wp14">
   <w:endnote w:type="separator" w:id="-1">
     <w:p>
       <w:r>
@@ -2330,7 +2349,7 @@
 </file>
 
 <file path=word/footer1.xml><?xml version="1.0" encoding="utf-8"?>
-<w:ftr xmlns:wpc="http://schemas.microsoft.com/office/word/2010/wordprocessingCanvas" xmlns:cx="http://schemas.microsoft.com/office/drawing/2014/chartex" xmlns:cx1="http://schemas.microsoft.com/office/drawing/2015/9/8/chartex" xmlns:mc="http://schemas.openxmlformats.org/markup-compatibility/2006" xmlns:o="urn:schemas-microsoft-com:office:office" xmlns:r="http://schemas.openxmlformats.org/officeDocument/2006/relationships" xmlns:m="http://schemas.openxmlformats.org/officeDocument/2006/math" xmlns:v="urn:schemas-microsoft-com:vml" xmlns:wp14="http://schemas.microsoft.com/office/word/2010/wordprocessingDrawing" xmlns:wp="http://schemas.openxmlformats.org/drawingml/2006/wordprocessingDrawing" xmlns:w10="urn:schemas-microsoft-com:office:word" xmlns:w="http://schemas.openxmlformats.org/wordprocessingml/2006/main" xmlns:w14="http://schemas.microsoft.com/office/word/2010/wordml" xmlns:w15="http://schemas.microsoft.com/office/word/2012/wordml" xmlns:w16se="http://schemas.microsoft.com/office/word/2015/wordml/symex" xmlns:wpg="http://schemas.microsoft.com/office/word/2010/wordprocessingGroup" xmlns:wpi="http://schemas.microsoft.com/office/word/2010/wordprocessingInk" xmlns:wne="http://schemas.microsoft.com/office/word/2006/wordml" xmlns:wps="http://schemas.microsoft.com/office/word/2010/wordprocessingShape" mc:Ignorable="w14 w15 w16se wp14">
+<w:ftr xmlns:wpc="http://schemas.microsoft.com/office/word/2010/wordprocessingCanvas" xmlns:cx="http://schemas.microsoft.com/office/drawing/2014/chartex" xmlns:mc="http://schemas.openxmlformats.org/markup-compatibility/2006" xmlns:o="urn:schemas-microsoft-com:office:office" xmlns:r="http://schemas.openxmlformats.org/officeDocument/2006/relationships" xmlns:m="http://schemas.openxmlformats.org/officeDocument/2006/math" xmlns:v="urn:schemas-microsoft-com:vml" xmlns:wp14="http://schemas.microsoft.com/office/word/2010/wordprocessingDrawing" xmlns:wp="http://schemas.openxmlformats.org/drawingml/2006/wordprocessingDrawing" xmlns:w10="urn:schemas-microsoft-com:office:word" xmlns:w="http://schemas.openxmlformats.org/wordprocessingml/2006/main" xmlns:w14="http://schemas.microsoft.com/office/word/2010/wordml" xmlns:w15="http://schemas.microsoft.com/office/word/2012/wordml" xmlns:w16se="http://schemas.microsoft.com/office/word/2015/wordml/symex" xmlns:wpg="http://schemas.microsoft.com/office/word/2010/wordprocessingGroup" xmlns:wpi="http://schemas.microsoft.com/office/word/2010/wordprocessingInk" xmlns:wne="http://schemas.microsoft.com/office/word/2006/wordml" xmlns:wps="http://schemas.microsoft.com/office/word/2010/wordprocessingShape" mc:Ignorable="w14 w15 w16se wp14">
   <w:p>
     <w:pPr>
       <w:pStyle w:val="Footer"/>
@@ -2359,7 +2378,7 @@
 </file>
 
 <file path=word/footnotes.xml><?xml version="1.0" encoding="utf-8"?>
-<w:footnotes xmlns:wpc="http://schemas.microsoft.com/office/word/2010/wordprocessingCanvas" xmlns:cx="http://schemas.microsoft.com/office/drawing/2014/chartex" xmlns:cx1="http://schemas.microsoft.com/office/drawing/2015/9/8/chartex" xmlns:mc="http://schemas.openxmlformats.org/markup-compatibility/2006" xmlns:o="urn:schemas-microsoft-com:office:office" xmlns:r="http://schemas.openxmlformats.org/officeDocument/2006/relationships" xmlns:m="http://schemas.openxmlformats.org/officeDocument/2006/math" xmlns:v="urn:schemas-microsoft-com:vml" xmlns:wp14="http://schemas.microsoft.com/office/word/2010/wordprocessingDrawing" xmlns:wp="http://schemas.openxmlformats.org/drawingml/2006/wordprocessingDrawing" xmlns:w10="urn:schemas-microsoft-com:office:word" xmlns:w="http://schemas.openxmlformats.org/wordprocessingml/2006/main" xmlns:w14="http://schemas.microsoft.com/office/word/2010/wordml" xmlns:w15="http://schemas.microsoft.com/office/word/2012/wordml" xmlns:w16se="http://schemas.microsoft.com/office/word/2015/wordml/symex" xmlns:wpg="http://schemas.microsoft.com/office/word/2010/wordprocessingGroup" xmlns:wpi="http://schemas.microsoft.com/office/word/2010/wordprocessingInk" xmlns:wne="http://schemas.microsoft.com/office/word/2006/wordml" xmlns:wps="http://schemas.microsoft.com/office/word/2010/wordprocessingShape" mc:Ignorable="w14 w15 w16se wp14">
+<w:footnotes xmlns:wpc="http://schemas.microsoft.com/office/word/2010/wordprocessingCanvas" xmlns:cx="http://schemas.microsoft.com/office/drawing/2014/chartex" xmlns:mc="http://schemas.openxmlformats.org/markup-compatibility/2006" xmlns:o="urn:schemas-microsoft-com:office:office" xmlns:r="http://schemas.openxmlformats.org/officeDocument/2006/relationships" xmlns:m="http://schemas.openxmlformats.org/officeDocument/2006/math" xmlns:v="urn:schemas-microsoft-com:vml" xmlns:wp14="http://schemas.microsoft.com/office/word/2010/wordprocessingDrawing" xmlns:wp="http://schemas.openxmlformats.org/drawingml/2006/wordprocessingDrawing" xmlns:w10="urn:schemas-microsoft-com:office:word" xmlns:w="http://schemas.openxmlformats.org/wordprocessingml/2006/main" xmlns:w14="http://schemas.microsoft.com/office/word/2010/wordml" xmlns:w15="http://schemas.microsoft.com/office/word/2012/wordml" xmlns:w16se="http://schemas.microsoft.com/office/word/2015/wordml/symex" xmlns:wpg="http://schemas.microsoft.com/office/word/2010/wordprocessingGroup" xmlns:wpi="http://schemas.microsoft.com/office/word/2010/wordprocessingInk" xmlns:wne="http://schemas.microsoft.com/office/word/2006/wordml" xmlns:wps="http://schemas.microsoft.com/office/word/2010/wordprocessingShape" mc:Ignorable="w14 w15 w16se wp14">
   <w:footnote w:type="separator" w:id="-1">
     <w:p>
       <w:r>
@@ -2378,7 +2397,7 @@
 </file>
 
 <file path=word/numbering.xml><?xml version="1.0" encoding="utf-8"?>
-<w:numbering xmlns:wpc="http://schemas.microsoft.com/office/word/2010/wordprocessingCanvas" xmlns:cx="http://schemas.microsoft.com/office/drawing/2014/chartex" xmlns:cx1="http://schemas.microsoft.com/office/drawing/2015/9/8/chartex" xmlns:mc="http://schemas.openxmlformats.org/markup-compatibility/2006" xmlns:o="urn:schemas-microsoft-com:office:office" xmlns:r="http://schemas.openxmlformats.org/officeDocument/2006/relationships" xmlns:m="http://schemas.openxmlformats.org/officeDocument/2006/math" xmlns:v="urn:schemas-microsoft-com:vml" xmlns:wp14="http://schemas.microsoft.com/office/word/2010/wordprocessingDrawing" xmlns:wp="http://schemas.openxmlformats.org/drawingml/2006/wordprocessingDrawing" xmlns:w10="urn:schemas-microsoft-com:office:word" xmlns:w="http://schemas.openxmlformats.org/wordprocessingml/2006/main" xmlns:w14="http://schemas.microsoft.com/office/word/2010/wordml" xmlns:w15="http://schemas.microsoft.com/office/word/2012/wordml" xmlns:w16se="http://schemas.microsoft.com/office/word/2015/wordml/symex" xmlns:wpg="http://schemas.microsoft.com/office/word/2010/wordprocessingGroup" xmlns:wpi="http://schemas.microsoft.com/office/word/2010/wordprocessingInk" xmlns:wne="http://schemas.microsoft.com/office/word/2006/wordml" xmlns:wps="http://schemas.microsoft.com/office/word/2010/wordprocessingShape" mc:Ignorable="w14 w15 w16se wp14">
+<w:numbering xmlns:wpc="http://schemas.microsoft.com/office/word/2010/wordprocessingCanvas" xmlns:cx="http://schemas.microsoft.com/office/drawing/2014/chartex" xmlns:mc="http://schemas.openxmlformats.org/markup-compatibility/2006" xmlns:o="urn:schemas-microsoft-com:office:office" xmlns:r="http://schemas.openxmlformats.org/officeDocument/2006/relationships" xmlns:m="http://schemas.openxmlformats.org/officeDocument/2006/math" xmlns:v="urn:schemas-microsoft-com:vml" xmlns:wp14="http://schemas.microsoft.com/office/word/2010/wordprocessingDrawing" xmlns:wp="http://schemas.openxmlformats.org/drawingml/2006/wordprocessingDrawing" xmlns:w10="urn:schemas-microsoft-com:office:word" xmlns:w="http://schemas.openxmlformats.org/wordprocessingml/2006/main" xmlns:w14="http://schemas.microsoft.com/office/word/2010/wordml" xmlns:w15="http://schemas.microsoft.com/office/word/2012/wordml" xmlns:w16se="http://schemas.microsoft.com/office/word/2015/wordml/symex" xmlns:wpg="http://schemas.microsoft.com/office/word/2010/wordprocessingGroup" xmlns:wpi="http://schemas.microsoft.com/office/word/2010/wordprocessingInk" xmlns:wne="http://schemas.microsoft.com/office/word/2006/wordml" xmlns:wps="http://schemas.microsoft.com/office/word/2010/wordprocessingShape" mc:Ignorable="w14 w15 w16se wp14">
   <w:abstractNum w:abstractNumId="0" w15:restartNumberingAfterBreak="0">
     <w:nsid w:val="40332E60"/>
     <w:multiLevelType w:val="hybridMultilevel"/>

--- a/Component 1 - Template For Completion.docx
+++ b/Component 1 - Template For Completion.docx
@@ -1035,24 +1035,37 @@
           <w:szCs w:val="22"/>
         </w:rPr>
         <w:lastRenderedPageBreak/>
-        <w:t>Git account created and used: ‘</w:t>
+        <w:t>Git account created and used:</w:t>
+      </w:r>
+    </w:p>
+    <w:p>
+      <w:pPr>
+        <w:pStyle w:val="BodyText"/>
+        <w:rPr>
+          <w:rFonts w:ascii="Arial" w:hAnsi="Arial" w:cs="Arial"/>
+          <w:b/>
+          <w:szCs w:val="22"/>
+        </w:rPr>
+      </w:pPr>
+      <w:r>
+        <w:rPr>
+          <w:rFonts w:ascii="Arial" w:hAnsi="Arial" w:cs="Arial"/>
+          <w:b/>
+          <w:szCs w:val="22"/>
+        </w:rPr>
+        <w:t xml:space="preserve"> </w:t>
       </w:r>
       <w:hyperlink r:id="rId11" w:history="1">
         <w:r>
           <w:rPr>
             <w:rStyle w:val="Hyperlink"/>
+            <w:rFonts w:ascii="Arial" w:hAnsi="Arial" w:cs="Arial"/>
+            <w:b/>
+            <w:szCs w:val="22"/>
           </w:rPr>
-          <w:t>tbc-bsc-l6/component-1-Pratik-rgp1: component-1-Pratik-rgp1 created by GitHub Classroom</w:t>
+          <w:t>https://github.com/tbc-bsc-l6/component-1-Pratik-rgp1.git</w:t>
         </w:r>
       </w:hyperlink>
-      <w:r>
-        <w:rPr>
-          <w:rFonts w:ascii="Arial" w:hAnsi="Arial" w:cs="Arial"/>
-          <w:b/>
-          <w:szCs w:val="22"/>
-        </w:rPr>
-        <w:t>’</w:t>
-      </w:r>
     </w:p>
     <w:p>
       <w:pPr>
@@ -1073,6 +1086,16 @@
       </w:r>
       <w:bookmarkStart w:id="0" w:name="_GoBack"/>
       <w:bookmarkEnd w:id="0"/>
+    </w:p>
+    <w:p>
+      <w:pPr>
+        <w:pStyle w:val="BodyText"/>
+        <w:rPr>
+          <w:rFonts w:ascii="Arial" w:hAnsi="Arial" w:cs="Arial"/>
+          <w:b/>
+          <w:szCs w:val="22"/>
+        </w:rPr>
+      </w:pPr>
     </w:p>
     <w:p>
       <w:pPr>
@@ -1605,7 +1628,6 @@
           <w:szCs w:val="22"/>
           <w:lang w:val="en-US" w:eastAsia="en-US"/>
         </w:rPr>
-        <w:lastRenderedPageBreak/>
         <w:drawing>
           <wp:inline distT="0" distB="0" distL="0" distR="0" wp14:anchorId="452D2258" wp14:editId="5BB296AE">
             <wp:extent cx="5731510" cy="3224530"/>
@@ -1824,7 +1846,6 @@
           <w:b/>
           <w:szCs w:val="22"/>
         </w:rPr>
-        <w:lastRenderedPageBreak/>
         <w:t>Some changes in the style of form</w:t>
       </w:r>
       <w:r>
@@ -2079,7 +2100,6 @@
           <w:b/>
           <w:szCs w:val="22"/>
         </w:rPr>
-        <w:lastRenderedPageBreak/>
         <w:t xml:space="preserve">In </w:t>
       </w:r>
       <w:proofErr w:type="spellStart"/>
@@ -2975,7 +2995,6 @@
     <w:name w:val="Hyperlink"/>
     <w:basedOn w:val="DefaultParagraphFont"/>
     <w:uiPriority w:val="99"/>
-    <w:semiHidden/>
     <w:unhideWhenUsed/>
     <w:rsid w:val="00AA6F38"/>
     <w:rPr>
